--- a/finsl.docx
+++ b/finsl.docx
@@ -244,6 +244,27 @@
         </w:rPr>
         <w:t>Git inint</w:t>
       </w:r>
+    </w:p>
+    <w:p>
+      <w:pPr>
+        <w:rPr>
+          <w:lang w:val="en-US"/>
+        </w:rPr>
+      </w:pPr>
+    </w:p>
+    <w:p>
+      <w:pPr>
+        <w:rPr>
+          <w:lang w:val="en-US"/>
+        </w:rPr>
+      </w:pPr>
+    </w:p>
+    <w:p>
+      <w:pPr>
+        <w:rPr>
+          <w:lang w:val="en-US"/>
+        </w:rPr>
+      </w:pPr>
     </w:p>
     <w:p>
       <w:pPr>
@@ -292,6 +313,488 @@
           </wp:inline>
         </w:drawing>
       </w:r>
+    </w:p>
+    <w:p>
+      <w:pPr>
+        <w:rPr>
+          <w:lang w:val="en-US"/>
+        </w:rPr>
+      </w:pPr>
+    </w:p>
+    <w:p>
+      <w:pPr>
+        <w:rPr>
+          <w:lang w:val="en-US"/>
+        </w:rPr>
+      </w:pPr>
+      <w:r>
+        <w:rPr>
+          <w:lang w:val="en-US"/>
+        </w:rPr>
+        <w:t xml:space="preserve">Go to guthub account </w:t>
+      </w:r>
+    </w:p>
+    <w:p>
+      <w:pPr>
+        <w:rPr>
+          <w:lang w:val="en-US"/>
+        </w:rPr>
+      </w:pPr>
+      <w:r>
+        <w:rPr>
+          <w:lang w:val="en-US"/>
+        </w:rPr>
+        <w:t xml:space="preserve">Press on new button </w:t>
+      </w:r>
+    </w:p>
+    <w:p>
+      <w:pPr>
+        <w:rPr>
+          <w:lang w:val="en-US"/>
+        </w:rPr>
+      </w:pPr>
+      <w:r>
+        <w:rPr>
+          <w:noProof/>
+        </w:rPr>
+        <w:drawing>
+          <wp:inline distT="0" distB="0" distL="0" distR="0" wp14:anchorId="44817167" wp14:editId="51D6D6CB">
+            <wp:extent cx="5486400" cy="3086100"/>
+            <wp:effectExtent l="0" t="0" r="0" b="0"/>
+            <wp:docPr id="693151810" name="Picture 1" descr="A screenshot of a computer&#10;&#10;AI-generated content may be incorrect."/>
+            <wp:cNvGraphicFramePr>
+              <a:graphicFrameLocks xmlns:a="http://schemas.openxmlformats.org/drawingml/2006/main" noChangeAspect="1"/>
+            </wp:cNvGraphicFramePr>
+            <a:graphic xmlns:a="http://schemas.openxmlformats.org/drawingml/2006/main">
+              <a:graphicData uri="http://schemas.openxmlformats.org/drawingml/2006/picture">
+                <pic:pic xmlns:pic="http://schemas.openxmlformats.org/drawingml/2006/picture">
+                  <pic:nvPicPr>
+                    <pic:cNvPr id="693151810" name="Picture 1" descr="A screenshot of a computer&#10;&#10;AI-generated content may be incorrect."/>
+                    <pic:cNvPicPr/>
+                  </pic:nvPicPr>
+                  <pic:blipFill>
+                    <a:blip r:embed="rId10"/>
+                    <a:stretch>
+                      <a:fillRect/>
+                    </a:stretch>
+                  </pic:blipFill>
+                  <pic:spPr>
+                    <a:xfrm>
+                      <a:off x="0" y="0"/>
+                      <a:ext cx="5486400" cy="3086100"/>
+                    </a:xfrm>
+                    <a:prstGeom prst="rect">
+                      <a:avLst/>
+                    </a:prstGeom>
+                  </pic:spPr>
+                </pic:pic>
+              </a:graphicData>
+            </a:graphic>
+          </wp:inline>
+        </w:drawing>
+      </w:r>
+    </w:p>
+    <w:p>
+      <w:pPr>
+        <w:rPr>
+          <w:lang w:val="en-US"/>
+        </w:rPr>
+      </w:pPr>
+      <w:r>
+        <w:rPr>
+          <w:lang w:val="en-US"/>
+        </w:rPr>
+        <w:t xml:space="preserve">Fill info and click on create repository </w:t>
+      </w:r>
+    </w:p>
+    <w:p>
+      <w:pPr>
+        <w:rPr>
+          <w:lang w:val="en-US"/>
+        </w:rPr>
+      </w:pPr>
+      <w:r>
+        <w:rPr>
+          <w:noProof/>
+        </w:rPr>
+        <w:lastRenderedPageBreak/>
+        <w:drawing>
+          <wp:inline distT="0" distB="0" distL="0" distR="0" wp14:anchorId="77DFD5DA" wp14:editId="0433B520">
+            <wp:extent cx="5486400" cy="3086100"/>
+            <wp:effectExtent l="0" t="0" r="0" b="0"/>
+            <wp:docPr id="430864361" name="Picture 1" descr="A screenshot of a computer&#10;&#10;AI-generated content may be incorrect."/>
+            <wp:cNvGraphicFramePr>
+              <a:graphicFrameLocks xmlns:a="http://schemas.openxmlformats.org/drawingml/2006/main" noChangeAspect="1"/>
+            </wp:cNvGraphicFramePr>
+            <a:graphic xmlns:a="http://schemas.openxmlformats.org/drawingml/2006/main">
+              <a:graphicData uri="http://schemas.openxmlformats.org/drawingml/2006/picture">
+                <pic:pic xmlns:pic="http://schemas.openxmlformats.org/drawingml/2006/picture">
+                  <pic:nvPicPr>
+                    <pic:cNvPr id="430864361" name="Picture 1" descr="A screenshot of a computer&#10;&#10;AI-generated content may be incorrect."/>
+                    <pic:cNvPicPr/>
+                  </pic:nvPicPr>
+                  <pic:blipFill>
+                    <a:blip r:embed="rId11"/>
+                    <a:stretch>
+                      <a:fillRect/>
+                    </a:stretch>
+                  </pic:blipFill>
+                  <pic:spPr>
+                    <a:xfrm>
+                      <a:off x="0" y="0"/>
+                      <a:ext cx="5486400" cy="3086100"/>
+                    </a:xfrm>
+                    <a:prstGeom prst="rect">
+                      <a:avLst/>
+                    </a:prstGeom>
+                  </pic:spPr>
+                </pic:pic>
+              </a:graphicData>
+            </a:graphic>
+          </wp:inline>
+        </w:drawing>
+      </w:r>
+    </w:p>
+    <w:p>
+      <w:pPr>
+        <w:rPr>
+          <w:lang w:val="en-US"/>
+        </w:rPr>
+      </w:pPr>
+    </w:p>
+    <w:p>
+      <w:pPr>
+        <w:rPr>
+          <w:lang w:val="en-US"/>
+        </w:rPr>
+      </w:pPr>
+      <w:r>
+        <w:rPr>
+          <w:noProof/>
+        </w:rPr>
+        <w:drawing>
+          <wp:inline distT="0" distB="0" distL="0" distR="0" wp14:anchorId="1A12876C" wp14:editId="1AE6D2A7">
+            <wp:extent cx="5486400" cy="3086100"/>
+            <wp:effectExtent l="0" t="0" r="0" b="0"/>
+            <wp:docPr id="631939494" name="Picture 1" descr="A screenshot of a computer&#10;&#10;AI-generated content may be incorrect."/>
+            <wp:cNvGraphicFramePr>
+              <a:graphicFrameLocks xmlns:a="http://schemas.openxmlformats.org/drawingml/2006/main" noChangeAspect="1"/>
+            </wp:cNvGraphicFramePr>
+            <a:graphic xmlns:a="http://schemas.openxmlformats.org/drawingml/2006/main">
+              <a:graphicData uri="http://schemas.openxmlformats.org/drawingml/2006/picture">
+                <pic:pic xmlns:pic="http://schemas.openxmlformats.org/drawingml/2006/picture">
+                  <pic:nvPicPr>
+                    <pic:cNvPr id="631939494" name="Picture 1" descr="A screenshot of a computer&#10;&#10;AI-generated content may be incorrect."/>
+                    <pic:cNvPicPr/>
+                  </pic:nvPicPr>
+                  <pic:blipFill>
+                    <a:blip r:embed="rId12"/>
+                    <a:stretch>
+                      <a:fillRect/>
+                    </a:stretch>
+                  </pic:blipFill>
+                  <pic:spPr>
+                    <a:xfrm>
+                      <a:off x="0" y="0"/>
+                      <a:ext cx="5486400" cy="3086100"/>
+                    </a:xfrm>
+                    <a:prstGeom prst="rect">
+                      <a:avLst/>
+                    </a:prstGeom>
+                  </pic:spPr>
+                </pic:pic>
+              </a:graphicData>
+            </a:graphic>
+          </wp:inline>
+        </w:drawing>
+      </w:r>
+    </w:p>
+    <w:p>
+      <w:pPr>
+        <w:rPr>
+          <w:lang w:val="en-US"/>
+        </w:rPr>
+      </w:pPr>
+    </w:p>
+    <w:p>
+      <w:pPr>
+        <w:rPr>
+          <w:lang w:val="en-US"/>
+        </w:rPr>
+      </w:pPr>
+      <w:r>
+        <w:rPr>
+          <w:noProof/>
+        </w:rPr>
+        <w:lastRenderedPageBreak/>
+        <w:drawing>
+          <wp:inline distT="0" distB="0" distL="0" distR="0" wp14:anchorId="482BABD4" wp14:editId="66437B20">
+            <wp:extent cx="5486400" cy="3086100"/>
+            <wp:effectExtent l="0" t="0" r="0" b="0"/>
+            <wp:docPr id="1132520361" name="Picture 1" descr="A screenshot of a computer&#10;&#10;AI-generated content may be incorrect."/>
+            <wp:cNvGraphicFramePr>
+              <a:graphicFrameLocks xmlns:a="http://schemas.openxmlformats.org/drawingml/2006/main" noChangeAspect="1"/>
+            </wp:cNvGraphicFramePr>
+            <a:graphic xmlns:a="http://schemas.openxmlformats.org/drawingml/2006/main">
+              <a:graphicData uri="http://schemas.openxmlformats.org/drawingml/2006/picture">
+                <pic:pic xmlns:pic="http://schemas.openxmlformats.org/drawingml/2006/picture">
+                  <pic:nvPicPr>
+                    <pic:cNvPr id="1132520361" name="Picture 1" descr="A screenshot of a computer&#10;&#10;AI-generated content may be incorrect."/>
+                    <pic:cNvPicPr/>
+                  </pic:nvPicPr>
+                  <pic:blipFill>
+                    <a:blip r:embed="rId13"/>
+                    <a:stretch>
+                      <a:fillRect/>
+                    </a:stretch>
+                  </pic:blipFill>
+                  <pic:spPr>
+                    <a:xfrm>
+                      <a:off x="0" y="0"/>
+                      <a:ext cx="5486400" cy="3086100"/>
+                    </a:xfrm>
+                    <a:prstGeom prst="rect">
+                      <a:avLst/>
+                    </a:prstGeom>
+                  </pic:spPr>
+                </pic:pic>
+              </a:graphicData>
+            </a:graphic>
+          </wp:inline>
+        </w:drawing>
+      </w:r>
+    </w:p>
+    <w:p>
+      <w:pPr>
+        <w:rPr>
+          <w:lang w:val="en-US"/>
+        </w:rPr>
+      </w:pPr>
+      <w:r>
+        <w:rPr>
+          <w:noProof/>
+        </w:rPr>
+        <w:drawing>
+          <wp:inline distT="0" distB="0" distL="0" distR="0" wp14:anchorId="49B6EF34" wp14:editId="7C4B2BA7">
+            <wp:extent cx="5486400" cy="3086100"/>
+            <wp:effectExtent l="0" t="0" r="0" b="0"/>
+            <wp:docPr id="76884536" name="Picture 1" descr="A screenshot of a computer screen&#10;&#10;AI-generated content may be incorrect."/>
+            <wp:cNvGraphicFramePr>
+              <a:graphicFrameLocks xmlns:a="http://schemas.openxmlformats.org/drawingml/2006/main" noChangeAspect="1"/>
+            </wp:cNvGraphicFramePr>
+            <a:graphic xmlns:a="http://schemas.openxmlformats.org/drawingml/2006/main">
+              <a:graphicData uri="http://schemas.openxmlformats.org/drawingml/2006/picture">
+                <pic:pic xmlns:pic="http://schemas.openxmlformats.org/drawingml/2006/picture">
+                  <pic:nvPicPr>
+                    <pic:cNvPr id="76884536" name="Picture 1" descr="A screenshot of a computer screen&#10;&#10;AI-generated content may be incorrect."/>
+                    <pic:cNvPicPr/>
+                  </pic:nvPicPr>
+                  <pic:blipFill>
+                    <a:blip r:embed="rId14"/>
+                    <a:stretch>
+                      <a:fillRect/>
+                    </a:stretch>
+                  </pic:blipFill>
+                  <pic:spPr>
+                    <a:xfrm>
+                      <a:off x="0" y="0"/>
+                      <a:ext cx="5486400" cy="3086100"/>
+                    </a:xfrm>
+                    <a:prstGeom prst="rect">
+                      <a:avLst/>
+                    </a:prstGeom>
+                  </pic:spPr>
+                </pic:pic>
+              </a:graphicData>
+            </a:graphic>
+          </wp:inline>
+        </w:drawing>
+      </w:r>
+    </w:p>
+    <w:p>
+      <w:pPr>
+        <w:rPr>
+          <w:lang w:val="en-US"/>
+        </w:rPr>
+      </w:pPr>
+      <w:r>
+        <w:rPr>
+          <w:noProof/>
+        </w:rPr>
+        <w:lastRenderedPageBreak/>
+        <w:drawing>
+          <wp:inline distT="0" distB="0" distL="0" distR="0" wp14:anchorId="4B46679F" wp14:editId="200C1BBB">
+            <wp:extent cx="5486400" cy="3086100"/>
+            <wp:effectExtent l="0" t="0" r="0" b="0"/>
+            <wp:docPr id="863157205" name="Picture 1" descr="A screenshot of a computer screen&#10;&#10;AI-generated content may be incorrect."/>
+            <wp:cNvGraphicFramePr>
+              <a:graphicFrameLocks xmlns:a="http://schemas.openxmlformats.org/drawingml/2006/main" noChangeAspect="1"/>
+            </wp:cNvGraphicFramePr>
+            <a:graphic xmlns:a="http://schemas.openxmlformats.org/drawingml/2006/main">
+              <a:graphicData uri="http://schemas.openxmlformats.org/drawingml/2006/picture">
+                <pic:pic xmlns:pic="http://schemas.openxmlformats.org/drawingml/2006/picture">
+                  <pic:nvPicPr>
+                    <pic:cNvPr id="863157205" name="Picture 1" descr="A screenshot of a computer screen&#10;&#10;AI-generated content may be incorrect."/>
+                    <pic:cNvPicPr/>
+                  </pic:nvPicPr>
+                  <pic:blipFill>
+                    <a:blip r:embed="rId15"/>
+                    <a:stretch>
+                      <a:fillRect/>
+                    </a:stretch>
+                  </pic:blipFill>
+                  <pic:spPr>
+                    <a:xfrm>
+                      <a:off x="0" y="0"/>
+                      <a:ext cx="5486400" cy="3086100"/>
+                    </a:xfrm>
+                    <a:prstGeom prst="rect">
+                      <a:avLst/>
+                    </a:prstGeom>
+                  </pic:spPr>
+                </pic:pic>
+              </a:graphicData>
+            </a:graphic>
+          </wp:inline>
+        </w:drawing>
+      </w:r>
+    </w:p>
+    <w:p>
+      <w:pPr>
+        <w:rPr>
+          <w:lang w:val="en-US"/>
+        </w:rPr>
+      </w:pPr>
+    </w:p>
+    <w:p>
+      <w:pPr>
+        <w:rPr>
+          <w:lang w:val="en-US"/>
+        </w:rPr>
+      </w:pPr>
+      <w:r>
+        <w:rPr>
+          <w:noProof/>
+        </w:rPr>
+        <w:drawing>
+          <wp:inline distT="0" distB="0" distL="0" distR="0" wp14:anchorId="6EC2AA82" wp14:editId="08B2D2F9">
+            <wp:extent cx="5486400" cy="3086100"/>
+            <wp:effectExtent l="0" t="0" r="0" b="0"/>
+            <wp:docPr id="530400867" name="Picture 1" descr="A screenshot of a computer&#10;&#10;AI-generated content may be incorrect."/>
+            <wp:cNvGraphicFramePr>
+              <a:graphicFrameLocks xmlns:a="http://schemas.openxmlformats.org/drawingml/2006/main" noChangeAspect="1"/>
+            </wp:cNvGraphicFramePr>
+            <a:graphic xmlns:a="http://schemas.openxmlformats.org/drawingml/2006/main">
+              <a:graphicData uri="http://schemas.openxmlformats.org/drawingml/2006/picture">
+                <pic:pic xmlns:pic="http://schemas.openxmlformats.org/drawingml/2006/picture">
+                  <pic:nvPicPr>
+                    <pic:cNvPr id="530400867" name="Picture 1" descr="A screenshot of a computer&#10;&#10;AI-generated content may be incorrect."/>
+                    <pic:cNvPicPr/>
+                  </pic:nvPicPr>
+                  <pic:blipFill>
+                    <a:blip r:embed="rId16"/>
+                    <a:stretch>
+                      <a:fillRect/>
+                    </a:stretch>
+                  </pic:blipFill>
+                  <pic:spPr>
+                    <a:xfrm>
+                      <a:off x="0" y="0"/>
+                      <a:ext cx="5486400" cy="3086100"/>
+                    </a:xfrm>
+                    <a:prstGeom prst="rect">
+                      <a:avLst/>
+                    </a:prstGeom>
+                  </pic:spPr>
+                </pic:pic>
+              </a:graphicData>
+            </a:graphic>
+          </wp:inline>
+        </w:drawing>
+      </w:r>
+    </w:p>
+    <w:p>
+      <w:pPr>
+        <w:rPr>
+          <w:lang w:val="en-US"/>
+        </w:rPr>
+      </w:pPr>
+      <w:r>
+        <w:rPr>
+          <w:noProof/>
+        </w:rPr>
+        <w:lastRenderedPageBreak/>
+        <w:drawing>
+          <wp:inline distT="0" distB="0" distL="0" distR="0" wp14:anchorId="778D174A" wp14:editId="44875311">
+            <wp:extent cx="5486400" cy="3086100"/>
+            <wp:effectExtent l="0" t="0" r="0" b="0"/>
+            <wp:docPr id="1021159571" name="Picture 1" descr="A screenshot of a computer&#10;&#10;AI-generated content may be incorrect."/>
+            <wp:cNvGraphicFramePr>
+              <a:graphicFrameLocks xmlns:a="http://schemas.openxmlformats.org/drawingml/2006/main" noChangeAspect="1"/>
+            </wp:cNvGraphicFramePr>
+            <a:graphic xmlns:a="http://schemas.openxmlformats.org/drawingml/2006/main">
+              <a:graphicData uri="http://schemas.openxmlformats.org/drawingml/2006/picture">
+                <pic:pic xmlns:pic="http://schemas.openxmlformats.org/drawingml/2006/picture">
+                  <pic:nvPicPr>
+                    <pic:cNvPr id="1021159571" name="Picture 1" descr="A screenshot of a computer&#10;&#10;AI-generated content may be incorrect."/>
+                    <pic:cNvPicPr/>
+                  </pic:nvPicPr>
+                  <pic:blipFill>
+                    <a:blip r:embed="rId17"/>
+                    <a:stretch>
+                      <a:fillRect/>
+                    </a:stretch>
+                  </pic:blipFill>
+                  <pic:spPr>
+                    <a:xfrm>
+                      <a:off x="0" y="0"/>
+                      <a:ext cx="5486400" cy="3086100"/>
+                    </a:xfrm>
+                    <a:prstGeom prst="rect">
+                      <a:avLst/>
+                    </a:prstGeom>
+                  </pic:spPr>
+                </pic:pic>
+              </a:graphicData>
+            </a:graphic>
+          </wp:inline>
+        </w:drawing>
+      </w:r>
+    </w:p>
+    <w:p>
+      <w:pPr>
+        <w:rPr>
+          <w:lang w:val="en-US"/>
+        </w:rPr>
+      </w:pPr>
+    </w:p>
+    <w:p>
+      <w:pPr>
+        <w:rPr>
+          <w:lang w:val="en-US"/>
+        </w:rPr>
+      </w:pPr>
+    </w:p>
+    <w:p>
+      <w:pPr>
+        <w:rPr>
+          <w:lang w:val="en-US"/>
+        </w:rPr>
+      </w:pPr>
+    </w:p>
+    <w:p>
+      <w:pPr>
+        <w:rPr>
+          <w:lang w:val="en-US"/>
+        </w:rPr>
+      </w:pPr>
+    </w:p>
+    <w:p>
+      <w:pPr>
+        <w:rPr>
+          <w:lang w:val="en-US"/>
+        </w:rPr>
+      </w:pPr>
     </w:p>
     <w:sectPr>
       <w:pgSz w:w="12240" w:h="15840"/>

--- a/finsl.docx
+++ b/finsl.docx
@@ -242,16 +242,8 @@
         <w:rPr>
           <w:lang w:val="en-US"/>
         </w:rPr>
-        <w:t xml:space="preserve">Git </w:t>
-      </w:r>
-      <w:proofErr w:type="spellStart"/>
-      <w:r>
-        <w:rPr>
-          <w:lang w:val="en-US"/>
-        </w:rPr>
-        <w:t>inint</w:t>
-      </w:r>
-      <w:proofErr w:type="spellEnd"/>
+        <w:t>Git inint</w:t>
+      </w:r>
     </w:p>
     <w:p>
       <w:pPr>
@@ -339,21 +331,7 @@
         <w:rPr>
           <w:lang w:val="en-US"/>
         </w:rPr>
-        <w:t xml:space="preserve">Go to </w:t>
-      </w:r>
-      <w:proofErr w:type="spellStart"/>
-      <w:r>
-        <w:rPr>
-          <w:lang w:val="en-US"/>
-        </w:rPr>
-        <w:t>guthub</w:t>
-      </w:r>
-      <w:proofErr w:type="spellEnd"/>
-      <w:r>
-        <w:rPr>
-          <w:lang w:val="en-US"/>
-        </w:rPr>
-        <w:t xml:space="preserve"> account </w:t>
+        <w:t xml:space="preserve">Go to guthub account </w:t>
       </w:r>
     </w:p>
     <w:p>
@@ -850,6 +828,196 @@
           <w:lang w:val="en-US"/>
         </w:rPr>
       </w:pPr>
+      <w:r>
+        <w:rPr>
+          <w:noProof/>
+        </w:rPr>
+        <w:lastRenderedPageBreak/>
+        <w:drawing>
+          <wp:inline distT="0" distB="0" distL="0" distR="0" wp14:anchorId="4D2CFC5E" wp14:editId="0899DDB0">
+            <wp:extent cx="5486400" cy="3086100"/>
+            <wp:effectExtent l="0" t="0" r="0" b="0"/>
+            <wp:docPr id="991820079" name="Picture 1" descr="A screenshot of a computer program&#10;&#10;AI-generated content may be incorrect."/>
+            <wp:cNvGraphicFramePr>
+              <a:graphicFrameLocks xmlns:a="http://schemas.openxmlformats.org/drawingml/2006/main" noChangeAspect="1"/>
+            </wp:cNvGraphicFramePr>
+            <a:graphic xmlns:a="http://schemas.openxmlformats.org/drawingml/2006/main">
+              <a:graphicData uri="http://schemas.openxmlformats.org/drawingml/2006/picture">
+                <pic:pic xmlns:pic="http://schemas.openxmlformats.org/drawingml/2006/picture">
+                  <pic:nvPicPr>
+                    <pic:cNvPr id="991820079" name="Picture 1" descr="A screenshot of a computer program&#10;&#10;AI-generated content may be incorrect."/>
+                    <pic:cNvPicPr/>
+                  </pic:nvPicPr>
+                  <pic:blipFill>
+                    <a:blip r:embed="rId19"/>
+                    <a:stretch>
+                      <a:fillRect/>
+                    </a:stretch>
+                  </pic:blipFill>
+                  <pic:spPr>
+                    <a:xfrm>
+                      <a:off x="0" y="0"/>
+                      <a:ext cx="5486400" cy="3086100"/>
+                    </a:xfrm>
+                    <a:prstGeom prst="rect">
+                      <a:avLst/>
+                    </a:prstGeom>
+                  </pic:spPr>
+                </pic:pic>
+              </a:graphicData>
+            </a:graphic>
+          </wp:inline>
+        </w:drawing>
+      </w:r>
+    </w:p>
+    <w:p>
+      <w:pPr>
+        <w:rPr>
+          <w:lang w:val="en-US"/>
+        </w:rPr>
+      </w:pPr>
+    </w:p>
+    <w:p>
+      <w:pPr>
+        <w:rPr>
+          <w:lang w:val="en-US"/>
+        </w:rPr>
+      </w:pPr>
+      <w:r>
+        <w:rPr>
+          <w:noProof/>
+        </w:rPr>
+        <w:drawing>
+          <wp:inline distT="0" distB="0" distL="0" distR="0" wp14:anchorId="6D7D8F97" wp14:editId="085E4037">
+            <wp:extent cx="5486400" cy="3086100"/>
+            <wp:effectExtent l="0" t="0" r="0" b="0"/>
+            <wp:docPr id="1224804897" name="Picture 1" descr="A screenshot of a computer screen&#10;&#10;AI-generated content may be incorrect."/>
+            <wp:cNvGraphicFramePr>
+              <a:graphicFrameLocks xmlns:a="http://schemas.openxmlformats.org/drawingml/2006/main" noChangeAspect="1"/>
+            </wp:cNvGraphicFramePr>
+            <a:graphic xmlns:a="http://schemas.openxmlformats.org/drawingml/2006/main">
+              <a:graphicData uri="http://schemas.openxmlformats.org/drawingml/2006/picture">
+                <pic:pic xmlns:pic="http://schemas.openxmlformats.org/drawingml/2006/picture">
+                  <pic:nvPicPr>
+                    <pic:cNvPr id="1224804897" name="Picture 1" descr="A screenshot of a computer screen&#10;&#10;AI-generated content may be incorrect."/>
+                    <pic:cNvPicPr/>
+                  </pic:nvPicPr>
+                  <pic:blipFill>
+                    <a:blip r:embed="rId20"/>
+                    <a:stretch>
+                      <a:fillRect/>
+                    </a:stretch>
+                  </pic:blipFill>
+                  <pic:spPr>
+                    <a:xfrm>
+                      <a:off x="0" y="0"/>
+                      <a:ext cx="5486400" cy="3086100"/>
+                    </a:xfrm>
+                    <a:prstGeom prst="rect">
+                      <a:avLst/>
+                    </a:prstGeom>
+                  </pic:spPr>
+                </pic:pic>
+              </a:graphicData>
+            </a:graphic>
+          </wp:inline>
+        </w:drawing>
+      </w:r>
+    </w:p>
+    <w:p>
+      <w:pPr>
+        <w:rPr>
+          <w:lang w:val="en-US"/>
+        </w:rPr>
+      </w:pPr>
+      <w:r>
+        <w:rPr>
+          <w:noProof/>
+        </w:rPr>
+        <w:lastRenderedPageBreak/>
+        <w:drawing>
+          <wp:inline distT="0" distB="0" distL="0" distR="0" wp14:anchorId="37336A0B" wp14:editId="0286FA59">
+            <wp:extent cx="5486400" cy="3086100"/>
+            <wp:effectExtent l="0" t="0" r="0" b="0"/>
+            <wp:docPr id="629871786" name="Picture 1" descr="A screen shot of a computer&#10;&#10;AI-generated content may be incorrect."/>
+            <wp:cNvGraphicFramePr>
+              <a:graphicFrameLocks xmlns:a="http://schemas.openxmlformats.org/drawingml/2006/main" noChangeAspect="1"/>
+            </wp:cNvGraphicFramePr>
+            <a:graphic xmlns:a="http://schemas.openxmlformats.org/drawingml/2006/main">
+              <a:graphicData uri="http://schemas.openxmlformats.org/drawingml/2006/picture">
+                <pic:pic xmlns:pic="http://schemas.openxmlformats.org/drawingml/2006/picture">
+                  <pic:nvPicPr>
+                    <pic:cNvPr id="629871786" name="Picture 1" descr="A screen shot of a computer&#10;&#10;AI-generated content may be incorrect."/>
+                    <pic:cNvPicPr/>
+                  </pic:nvPicPr>
+                  <pic:blipFill>
+                    <a:blip r:embed="rId21"/>
+                    <a:stretch>
+                      <a:fillRect/>
+                    </a:stretch>
+                  </pic:blipFill>
+                  <pic:spPr>
+                    <a:xfrm>
+                      <a:off x="0" y="0"/>
+                      <a:ext cx="5486400" cy="3086100"/>
+                    </a:xfrm>
+                    <a:prstGeom prst="rect">
+                      <a:avLst/>
+                    </a:prstGeom>
+                  </pic:spPr>
+                </pic:pic>
+              </a:graphicData>
+            </a:graphic>
+          </wp:inline>
+        </w:drawing>
+      </w:r>
+    </w:p>
+    <w:p>
+      <w:pPr>
+        <w:rPr>
+          <w:lang w:val="en-US"/>
+        </w:rPr>
+      </w:pPr>
+      <w:r>
+        <w:rPr>
+          <w:noProof/>
+        </w:rPr>
+        <w:drawing>
+          <wp:inline distT="0" distB="0" distL="0" distR="0" wp14:anchorId="615521A0" wp14:editId="3FE00499">
+            <wp:extent cx="5486400" cy="3086100"/>
+            <wp:effectExtent l="0" t="0" r="0" b="0"/>
+            <wp:docPr id="754884363" name="Picture 1" descr="A screenshot of a computer&#10;&#10;AI-generated content may be incorrect."/>
+            <wp:cNvGraphicFramePr>
+              <a:graphicFrameLocks xmlns:a="http://schemas.openxmlformats.org/drawingml/2006/main" noChangeAspect="1"/>
+            </wp:cNvGraphicFramePr>
+            <a:graphic xmlns:a="http://schemas.openxmlformats.org/drawingml/2006/main">
+              <a:graphicData uri="http://schemas.openxmlformats.org/drawingml/2006/picture">
+                <pic:pic xmlns:pic="http://schemas.openxmlformats.org/drawingml/2006/picture">
+                  <pic:nvPicPr>
+                    <pic:cNvPr id="754884363" name="Picture 1" descr="A screenshot of a computer&#10;&#10;AI-generated content may be incorrect."/>
+                    <pic:cNvPicPr/>
+                  </pic:nvPicPr>
+                  <pic:blipFill>
+                    <a:blip r:embed="rId22"/>
+                    <a:stretch>
+                      <a:fillRect/>
+                    </a:stretch>
+                  </pic:blipFill>
+                  <pic:spPr>
+                    <a:xfrm>
+                      <a:off x="0" y="0"/>
+                      <a:ext cx="5486400" cy="3086100"/>
+                    </a:xfrm>
+                    <a:prstGeom prst="rect">
+                      <a:avLst/>
+                    </a:prstGeom>
+                  </pic:spPr>
+                </pic:pic>
+              </a:graphicData>
+            </a:graphic>
+          </wp:inline>
+        </w:drawing>
+      </w:r>
     </w:p>
     <w:p>
       <w:pPr>

--- a/finsl.docx
+++ b/finsl.docx
@@ -242,8 +242,16 @@
         <w:rPr>
           <w:lang w:val="en-US"/>
         </w:rPr>
-        <w:t>Git inint</w:t>
-      </w:r>
+        <w:t xml:space="preserve">Git </w:t>
+      </w:r>
+      <w:proofErr w:type="spellStart"/>
+      <w:r>
+        <w:rPr>
+          <w:lang w:val="en-US"/>
+        </w:rPr>
+        <w:t>inint</w:t>
+      </w:r>
+      <w:proofErr w:type="spellEnd"/>
     </w:p>
     <w:p>
       <w:pPr>
@@ -331,7 +339,21 @@
         <w:rPr>
           <w:lang w:val="en-US"/>
         </w:rPr>
-        <w:t xml:space="preserve">Go to guthub account </w:t>
+        <w:t xml:space="preserve">Go to </w:t>
+      </w:r>
+      <w:proofErr w:type="spellStart"/>
+      <w:r>
+        <w:rPr>
+          <w:lang w:val="en-US"/>
+        </w:rPr>
+        <w:t>guthub</w:t>
+      </w:r>
+      <w:proofErr w:type="spellEnd"/>
+      <w:r>
+        <w:rPr>
+          <w:lang w:val="en-US"/>
+        </w:rPr>
+        <w:t xml:space="preserve"> account </w:t>
       </w:r>
     </w:p>
     <w:p>
@@ -1018,6 +1040,339 @@
           </wp:inline>
         </w:drawing>
       </w:r>
+    </w:p>
+    <w:p>
+      <w:pPr>
+        <w:rPr>
+          <w:lang w:val="en-US"/>
+        </w:rPr>
+      </w:pPr>
+    </w:p>
+    <w:p>
+      <w:pPr>
+        <w:rPr>
+          <w:lang w:val="en-US"/>
+        </w:rPr>
+      </w:pPr>
+      <w:r>
+        <w:rPr>
+          <w:noProof/>
+        </w:rPr>
+        <w:lastRenderedPageBreak/>
+        <w:drawing>
+          <wp:inline distT="0" distB="0" distL="0" distR="0" wp14:anchorId="243EDE10" wp14:editId="07DB8A1E">
+            <wp:extent cx="5486400" cy="3086100"/>
+            <wp:effectExtent l="0" t="0" r="0" b="0"/>
+            <wp:docPr id="1438190616" name="Picture 1" descr="A screenshot of a computer&#10;&#10;AI-generated content may be incorrect."/>
+            <wp:cNvGraphicFramePr>
+              <a:graphicFrameLocks xmlns:a="http://schemas.openxmlformats.org/drawingml/2006/main" noChangeAspect="1"/>
+            </wp:cNvGraphicFramePr>
+            <a:graphic xmlns:a="http://schemas.openxmlformats.org/drawingml/2006/main">
+              <a:graphicData uri="http://schemas.openxmlformats.org/drawingml/2006/picture">
+                <pic:pic xmlns:pic="http://schemas.openxmlformats.org/drawingml/2006/picture">
+                  <pic:nvPicPr>
+                    <pic:cNvPr id="1438190616" name="Picture 1" descr="A screenshot of a computer&#10;&#10;AI-generated content may be incorrect."/>
+                    <pic:cNvPicPr/>
+                  </pic:nvPicPr>
+                  <pic:blipFill>
+                    <a:blip r:embed="rId23"/>
+                    <a:stretch>
+                      <a:fillRect/>
+                    </a:stretch>
+                  </pic:blipFill>
+                  <pic:spPr>
+                    <a:xfrm>
+                      <a:off x="0" y="0"/>
+                      <a:ext cx="5486400" cy="3086100"/>
+                    </a:xfrm>
+                    <a:prstGeom prst="rect">
+                      <a:avLst/>
+                    </a:prstGeom>
+                  </pic:spPr>
+                </pic:pic>
+              </a:graphicData>
+            </a:graphic>
+          </wp:inline>
+        </w:drawing>
+      </w:r>
+    </w:p>
+    <w:p>
+      <w:pPr>
+        <w:rPr>
+          <w:lang w:val="en-US"/>
+        </w:rPr>
+      </w:pPr>
+    </w:p>
+    <w:p>
+      <w:pPr>
+        <w:rPr>
+          <w:lang w:val="en-US"/>
+        </w:rPr>
+      </w:pPr>
+      <w:r>
+        <w:rPr>
+          <w:noProof/>
+        </w:rPr>
+        <w:drawing>
+          <wp:inline distT="0" distB="0" distL="0" distR="0" wp14:anchorId="5F3B0E59" wp14:editId="650C32F3">
+            <wp:extent cx="5486400" cy="3086100"/>
+            <wp:effectExtent l="0" t="0" r="0" b="0"/>
+            <wp:docPr id="1583767992" name="Picture 1" descr="A screenshot of a computer&#10;&#10;AI-generated content may be incorrect."/>
+            <wp:cNvGraphicFramePr>
+              <a:graphicFrameLocks xmlns:a="http://schemas.openxmlformats.org/drawingml/2006/main" noChangeAspect="1"/>
+            </wp:cNvGraphicFramePr>
+            <a:graphic xmlns:a="http://schemas.openxmlformats.org/drawingml/2006/main">
+              <a:graphicData uri="http://schemas.openxmlformats.org/drawingml/2006/picture">
+                <pic:pic xmlns:pic="http://schemas.openxmlformats.org/drawingml/2006/picture">
+                  <pic:nvPicPr>
+                    <pic:cNvPr id="1583767992" name="Picture 1" descr="A screenshot of a computer&#10;&#10;AI-generated content may be incorrect."/>
+                    <pic:cNvPicPr/>
+                  </pic:nvPicPr>
+                  <pic:blipFill>
+                    <a:blip r:embed="rId24"/>
+                    <a:stretch>
+                      <a:fillRect/>
+                    </a:stretch>
+                  </pic:blipFill>
+                  <pic:spPr>
+                    <a:xfrm>
+                      <a:off x="0" y="0"/>
+                      <a:ext cx="5486400" cy="3086100"/>
+                    </a:xfrm>
+                    <a:prstGeom prst="rect">
+                      <a:avLst/>
+                    </a:prstGeom>
+                  </pic:spPr>
+                </pic:pic>
+              </a:graphicData>
+            </a:graphic>
+          </wp:inline>
+        </w:drawing>
+      </w:r>
+    </w:p>
+    <w:p>
+      <w:pPr>
+        <w:rPr>
+          <w:lang w:val="en-US"/>
+        </w:rPr>
+      </w:pPr>
+      <w:r>
+        <w:rPr>
+          <w:noProof/>
+        </w:rPr>
+        <w:lastRenderedPageBreak/>
+        <w:drawing>
+          <wp:inline distT="0" distB="0" distL="0" distR="0" wp14:anchorId="14C1BE8A" wp14:editId="4E3FDEF5">
+            <wp:extent cx="5486400" cy="3086100"/>
+            <wp:effectExtent l="0" t="0" r="0" b="0"/>
+            <wp:docPr id="189514982" name="Picture 1" descr="A screen shot of a computer&#10;&#10;AI-generated content may be incorrect."/>
+            <wp:cNvGraphicFramePr>
+              <a:graphicFrameLocks xmlns:a="http://schemas.openxmlformats.org/drawingml/2006/main" noChangeAspect="1"/>
+            </wp:cNvGraphicFramePr>
+            <a:graphic xmlns:a="http://schemas.openxmlformats.org/drawingml/2006/main">
+              <a:graphicData uri="http://schemas.openxmlformats.org/drawingml/2006/picture">
+                <pic:pic xmlns:pic="http://schemas.openxmlformats.org/drawingml/2006/picture">
+                  <pic:nvPicPr>
+                    <pic:cNvPr id="189514982" name="Picture 1" descr="A screen shot of a computer&#10;&#10;AI-generated content may be incorrect."/>
+                    <pic:cNvPicPr/>
+                  </pic:nvPicPr>
+                  <pic:blipFill>
+                    <a:blip r:embed="rId25"/>
+                    <a:stretch>
+                      <a:fillRect/>
+                    </a:stretch>
+                  </pic:blipFill>
+                  <pic:spPr>
+                    <a:xfrm>
+                      <a:off x="0" y="0"/>
+                      <a:ext cx="5486400" cy="3086100"/>
+                    </a:xfrm>
+                    <a:prstGeom prst="rect">
+                      <a:avLst/>
+                    </a:prstGeom>
+                  </pic:spPr>
+                </pic:pic>
+              </a:graphicData>
+            </a:graphic>
+          </wp:inline>
+        </w:drawing>
+      </w:r>
+    </w:p>
+    <w:p>
+      <w:pPr>
+        <w:rPr>
+          <w:lang w:val="en-US"/>
+        </w:rPr>
+      </w:pPr>
+      <w:r>
+        <w:rPr>
+          <w:noProof/>
+        </w:rPr>
+        <w:drawing>
+          <wp:inline distT="0" distB="0" distL="0" distR="0" wp14:anchorId="2D7A6BCC" wp14:editId="1388D4BC">
+            <wp:extent cx="5486400" cy="3086100"/>
+            <wp:effectExtent l="0" t="0" r="0" b="0"/>
+            <wp:docPr id="366423966" name="Picture 1" descr="A screenshot of a computer&#10;&#10;AI-generated content may be incorrect."/>
+            <wp:cNvGraphicFramePr>
+              <a:graphicFrameLocks xmlns:a="http://schemas.openxmlformats.org/drawingml/2006/main" noChangeAspect="1"/>
+            </wp:cNvGraphicFramePr>
+            <a:graphic xmlns:a="http://schemas.openxmlformats.org/drawingml/2006/main">
+              <a:graphicData uri="http://schemas.openxmlformats.org/drawingml/2006/picture">
+                <pic:pic xmlns:pic="http://schemas.openxmlformats.org/drawingml/2006/picture">
+                  <pic:nvPicPr>
+                    <pic:cNvPr id="366423966" name="Picture 1" descr="A screenshot of a computer&#10;&#10;AI-generated content may be incorrect."/>
+                    <pic:cNvPicPr/>
+                  </pic:nvPicPr>
+                  <pic:blipFill>
+                    <a:blip r:embed="rId26"/>
+                    <a:stretch>
+                      <a:fillRect/>
+                    </a:stretch>
+                  </pic:blipFill>
+                  <pic:spPr>
+                    <a:xfrm>
+                      <a:off x="0" y="0"/>
+                      <a:ext cx="5486400" cy="3086100"/>
+                    </a:xfrm>
+                    <a:prstGeom prst="rect">
+                      <a:avLst/>
+                    </a:prstGeom>
+                  </pic:spPr>
+                </pic:pic>
+              </a:graphicData>
+            </a:graphic>
+          </wp:inline>
+        </w:drawing>
+      </w:r>
+    </w:p>
+    <w:p>
+      <w:pPr>
+        <w:rPr>
+          <w:lang w:val="en-US"/>
+        </w:rPr>
+      </w:pPr>
+      <w:r>
+        <w:rPr>
+          <w:noProof/>
+        </w:rPr>
+        <w:lastRenderedPageBreak/>
+        <w:drawing>
+          <wp:inline distT="0" distB="0" distL="0" distR="0" wp14:anchorId="34D2C1E1" wp14:editId="24FAF571">
+            <wp:extent cx="5486400" cy="3086100"/>
+            <wp:effectExtent l="0" t="0" r="0" b="0"/>
+            <wp:docPr id="1636662500" name="Picture 1" descr="A screenshot of a computer screen&#10;&#10;AI-generated content may be incorrect."/>
+            <wp:cNvGraphicFramePr>
+              <a:graphicFrameLocks xmlns:a="http://schemas.openxmlformats.org/drawingml/2006/main" noChangeAspect="1"/>
+            </wp:cNvGraphicFramePr>
+            <a:graphic xmlns:a="http://schemas.openxmlformats.org/drawingml/2006/main">
+              <a:graphicData uri="http://schemas.openxmlformats.org/drawingml/2006/picture">
+                <pic:pic xmlns:pic="http://schemas.openxmlformats.org/drawingml/2006/picture">
+                  <pic:nvPicPr>
+                    <pic:cNvPr id="1636662500" name="Picture 1" descr="A screenshot of a computer screen&#10;&#10;AI-generated content may be incorrect."/>
+                    <pic:cNvPicPr/>
+                  </pic:nvPicPr>
+                  <pic:blipFill>
+                    <a:blip r:embed="rId27"/>
+                    <a:stretch>
+                      <a:fillRect/>
+                    </a:stretch>
+                  </pic:blipFill>
+                  <pic:spPr>
+                    <a:xfrm>
+                      <a:off x="0" y="0"/>
+                      <a:ext cx="5486400" cy="3086100"/>
+                    </a:xfrm>
+                    <a:prstGeom prst="rect">
+                      <a:avLst/>
+                    </a:prstGeom>
+                  </pic:spPr>
+                </pic:pic>
+              </a:graphicData>
+            </a:graphic>
+          </wp:inline>
+        </w:drawing>
+      </w:r>
+    </w:p>
+    <w:p>
+      <w:pPr>
+        <w:rPr>
+          <w:lang w:val="en-US"/>
+        </w:rPr>
+      </w:pPr>
+    </w:p>
+    <w:p>
+      <w:pPr>
+        <w:rPr>
+          <w:lang w:val="en-US"/>
+        </w:rPr>
+      </w:pPr>
+      <w:r>
+        <w:rPr>
+          <w:lang w:val="en-US"/>
+        </w:rPr>
+        <w:t>Updating finsl.docx</w:t>
+      </w:r>
+    </w:p>
+    <w:p>
+      <w:pPr>
+        <w:rPr>
+          <w:lang w:val="en-US"/>
+        </w:rPr>
+      </w:pPr>
+      <w:r>
+        <w:rPr>
+          <w:noProof/>
+        </w:rPr>
+        <w:drawing>
+          <wp:inline distT="0" distB="0" distL="0" distR="0" wp14:anchorId="4A9EFB01" wp14:editId="10AE5FA9">
+            <wp:extent cx="5486400" cy="3086100"/>
+            <wp:effectExtent l="0" t="0" r="0" b="0"/>
+            <wp:docPr id="119133083" name="Picture 1" descr="A screenshot of a computer&#10;&#10;AI-generated content may be incorrect."/>
+            <wp:cNvGraphicFramePr>
+              <a:graphicFrameLocks xmlns:a="http://schemas.openxmlformats.org/drawingml/2006/main" noChangeAspect="1"/>
+            </wp:cNvGraphicFramePr>
+            <a:graphic xmlns:a="http://schemas.openxmlformats.org/drawingml/2006/main">
+              <a:graphicData uri="http://schemas.openxmlformats.org/drawingml/2006/picture">
+                <pic:pic xmlns:pic="http://schemas.openxmlformats.org/drawingml/2006/picture">
+                  <pic:nvPicPr>
+                    <pic:cNvPr id="119133083" name="Picture 1" descr="A screenshot of a computer&#10;&#10;AI-generated content may be incorrect."/>
+                    <pic:cNvPicPr/>
+                  </pic:nvPicPr>
+                  <pic:blipFill>
+                    <a:blip r:embed="rId28"/>
+                    <a:stretch>
+                      <a:fillRect/>
+                    </a:stretch>
+                  </pic:blipFill>
+                  <pic:spPr>
+                    <a:xfrm>
+                      <a:off x="0" y="0"/>
+                      <a:ext cx="5486400" cy="3086100"/>
+                    </a:xfrm>
+                    <a:prstGeom prst="rect">
+                      <a:avLst/>
+                    </a:prstGeom>
+                  </pic:spPr>
+                </pic:pic>
+              </a:graphicData>
+            </a:graphic>
+          </wp:inline>
+        </w:drawing>
+      </w:r>
+    </w:p>
+    <w:p>
+      <w:pPr>
+        <w:rPr>
+          <w:lang w:val="en-US"/>
+        </w:rPr>
+      </w:pPr>
+    </w:p>
+    <w:p>
+      <w:pPr>
+        <w:rPr>
+          <w:lang w:val="en-US"/>
+        </w:rPr>
+      </w:pPr>
     </w:p>
     <w:p>
       <w:pPr>

--- a/finsl.docx
+++ b/finsl.docx
@@ -1366,6 +1366,83 @@
           <w:lang w:val="en-US"/>
         </w:rPr>
       </w:pPr>
+    </w:p>
+    <w:p>
+      <w:pPr>
+        <w:rPr>
+          <w:lang w:val="en-US"/>
+        </w:rPr>
+      </w:pPr>
+      <w:proofErr w:type="gramStart"/>
+      <w:r>
+        <w:rPr>
+          <w:lang w:val="en-US"/>
+        </w:rPr>
+        <w:t>Update</w:t>
+      </w:r>
+      <w:proofErr w:type="gramEnd"/>
+      <w:r>
+        <w:rPr>
+          <w:lang w:val="en-US"/>
+        </w:rPr>
+        <w:t xml:space="preserve"> </w:t>
+      </w:r>
+      <w:proofErr w:type="gramStart"/>
+      <w:r>
+        <w:rPr>
+          <w:lang w:val="en-US"/>
+        </w:rPr>
+        <w:t>modify</w:t>
+      </w:r>
+      <w:proofErr w:type="gramEnd"/>
+    </w:p>
+    <w:p>
+      <w:pPr>
+        <w:rPr>
+          <w:lang w:val="en-US"/>
+        </w:rPr>
+      </w:pPr>
+      <w:r>
+        <w:rPr>
+          <w:noProof/>
+        </w:rPr>
+        <w:lastRenderedPageBreak/>
+        <w:drawing>
+          <wp:inline distT="0" distB="0" distL="0" distR="0" wp14:anchorId="0CB05A88" wp14:editId="7F09019D">
+            <wp:extent cx="5486400" cy="3086100"/>
+            <wp:effectExtent l="0" t="0" r="0" b="0"/>
+            <wp:docPr id="1150994428" name="Picture 1" descr="A screenshot of a computer program&#10;&#10;AI-generated content may be incorrect."/>
+            <wp:cNvGraphicFramePr>
+              <a:graphicFrameLocks xmlns:a="http://schemas.openxmlformats.org/drawingml/2006/main" noChangeAspect="1"/>
+            </wp:cNvGraphicFramePr>
+            <a:graphic xmlns:a="http://schemas.openxmlformats.org/drawingml/2006/main">
+              <a:graphicData uri="http://schemas.openxmlformats.org/drawingml/2006/picture">
+                <pic:pic xmlns:pic="http://schemas.openxmlformats.org/drawingml/2006/picture">
+                  <pic:nvPicPr>
+                    <pic:cNvPr id="1150994428" name="Picture 1" descr="A screenshot of a computer program&#10;&#10;AI-generated content may be incorrect."/>
+                    <pic:cNvPicPr/>
+                  </pic:nvPicPr>
+                  <pic:blipFill>
+                    <a:blip r:embed="rId29"/>
+                    <a:stretch>
+                      <a:fillRect/>
+                    </a:stretch>
+                  </pic:blipFill>
+                  <pic:spPr>
+                    <a:xfrm>
+                      <a:off x="0" y="0"/>
+                      <a:ext cx="5486400" cy="3086100"/>
+                    </a:xfrm>
+                    <a:prstGeom prst="rect">
+                      <a:avLst/>
+                    </a:prstGeom>
+                  </pic:spPr>
+                </pic:pic>
+              </a:graphicData>
+            </a:graphic>
+          </wp:inline>
+        </w:drawing>
+      </w:r>
     </w:p>
     <w:p>
       <w:pPr>

--- a/finsl.docx
+++ b/finsl.docx
@@ -10,6 +10,7 @@
       </w:pPr>
       <w:r>
         <w:rPr>
+          <w:noProof/>
           <w:lang w:val="en-US"/>
         </w:rPr>
         <w:drawing>
@@ -1451,13 +1452,7 @@
         </w:rPr>
       </w:pPr>
     </w:p>
-    <w:p>
-      <w:pPr>
-        <w:rPr>
-          <w:lang w:val="en-US"/>
-        </w:rPr>
-      </w:pPr>
-    </w:p>
+    <w:p/>
     <w:p>
       <w:pPr>
         <w:rPr>

--- a/finsl.docx
+++ b/finsl.docx
@@ -1445,6 +1445,111 @@
         </w:drawing>
       </w:r>
     </w:p>
+    <w:p>
+      <w:r>
+        <w:rPr>
+          <w:lang w:val="en-US"/>
+        </w:rPr>
+        <w:t xml:space="preserve">Creating index.html file using </w:t>
+      </w:r>
+      <w:r>
+        <w:t xml:space="preserve">touch </w:t>
+      </w:r>
+      <w:r>
+        <w:t>command:</w:t>
+      </w:r>
+    </w:p>
+    <w:p>
+      <w:r>
+        <w:rPr>
+          <w:noProof/>
+        </w:rPr>
+        <w:drawing>
+          <wp:inline distT="0" distB="0" distL="0" distR="0" wp14:anchorId="023B6AD1" wp14:editId="057335C5">
+            <wp:extent cx="5486400" cy="3086100"/>
+            <wp:effectExtent l="0" t="0" r="0" b="0"/>
+            <wp:docPr id="1336759577" name="Picture 1" descr="A screenshot of a computer&#10;&#10;AI-generated content may be incorrect."/>
+            <wp:cNvGraphicFramePr>
+              <a:graphicFrameLocks xmlns:a="http://schemas.openxmlformats.org/drawingml/2006/main" noChangeAspect="1"/>
+            </wp:cNvGraphicFramePr>
+            <a:graphic xmlns:a="http://schemas.openxmlformats.org/drawingml/2006/main">
+              <a:graphicData uri="http://schemas.openxmlformats.org/drawingml/2006/picture">
+                <pic:pic xmlns:pic="http://schemas.openxmlformats.org/drawingml/2006/picture">
+                  <pic:nvPicPr>
+                    <pic:cNvPr id="1336759577" name="Picture 1" descr="A screenshot of a computer&#10;&#10;AI-generated content may be incorrect."/>
+                    <pic:cNvPicPr/>
+                  </pic:nvPicPr>
+                  <pic:blipFill>
+                    <a:blip r:embed="rId30"/>
+                    <a:stretch>
+                      <a:fillRect/>
+                    </a:stretch>
+                  </pic:blipFill>
+                  <pic:spPr>
+                    <a:xfrm>
+                      <a:off x="0" y="0"/>
+                      <a:ext cx="5486400" cy="3086100"/>
+                    </a:xfrm>
+                    <a:prstGeom prst="rect">
+                      <a:avLst/>
+                    </a:prstGeom>
+                  </pic:spPr>
+                </pic:pic>
+              </a:graphicData>
+            </a:graphic>
+          </wp:inline>
+        </w:drawing>
+      </w:r>
+    </w:p>
+    <w:p>
+      <w:r>
+        <w:t>Modify index.html file.</w:t>
+      </w:r>
+    </w:p>
+    <w:p>
+      <w:r>
+        <w:rPr>
+          <w:noProof/>
+        </w:rPr>
+        <w:lastRenderedPageBreak/>
+        <w:drawing>
+          <wp:inline distT="0" distB="0" distL="0" distR="0" wp14:anchorId="4A2562E6" wp14:editId="765D154D">
+            <wp:extent cx="5486400" cy="3086100"/>
+            <wp:effectExtent l="0" t="0" r="0" b="0"/>
+            <wp:docPr id="1711191734" name="Picture 1" descr="A screenshot of a computer&#10;&#10;AI-generated content may be incorrect."/>
+            <wp:cNvGraphicFramePr>
+              <a:graphicFrameLocks xmlns:a="http://schemas.openxmlformats.org/drawingml/2006/main" noChangeAspect="1"/>
+            </wp:cNvGraphicFramePr>
+            <a:graphic xmlns:a="http://schemas.openxmlformats.org/drawingml/2006/main">
+              <a:graphicData uri="http://schemas.openxmlformats.org/drawingml/2006/picture">
+                <pic:pic xmlns:pic="http://schemas.openxmlformats.org/drawingml/2006/picture">
+                  <pic:nvPicPr>
+                    <pic:cNvPr id="1711191734" name="Picture 1" descr="A screenshot of a computer&#10;&#10;AI-generated content may be incorrect."/>
+                    <pic:cNvPicPr/>
+                  </pic:nvPicPr>
+                  <pic:blipFill>
+                    <a:blip r:embed="rId31"/>
+                    <a:stretch>
+                      <a:fillRect/>
+                    </a:stretch>
+                  </pic:blipFill>
+                  <pic:spPr>
+                    <a:xfrm>
+                      <a:off x="0" y="0"/>
+                      <a:ext cx="5486400" cy="3086100"/>
+                    </a:xfrm>
+                    <a:prstGeom prst="rect">
+                      <a:avLst/>
+                    </a:prstGeom>
+                  </pic:spPr>
+                </pic:pic>
+              </a:graphicData>
+            </a:graphic>
+          </wp:inline>
+        </w:drawing>
+      </w:r>
+    </w:p>
+    <w:p/>
     <w:p>
       <w:pPr>
         <w:rPr>
@@ -2194,7 +2299,6 @@
   <w:style w:type="character" w:default="1" w:styleId="DefaultParagraphFont">
     <w:name w:val="Default Paragraph Font"/>
     <w:uiPriority w:val="1"/>
-    <w:semiHidden/>
     <w:unhideWhenUsed/>
   </w:style>
   <w:style w:type="table" w:default="1" w:styleId="TableNormal">
